--- a/src/test/templates/吴莹Excel2Word模板.docx
+++ b/src/test/templates/吴莹Excel2Word模板.docx
@@ -4,11 +4,65 @@
   <w:body>
     <w:p>
       <w:pPr>
+        <w:bidi w:val="0"/>
+        <w:ind w:left="0" w:leftChars="0" w:firstLine="0" w:firstLineChars="0"/>
+        <w:rPr>
+          <w:rFonts w:hint="eastAsia"/>
+          <w:lang w:val="en-US" w:eastAsia="zh-CN"/>
+        </w:rPr>
+      </w:pPr>
+      <w:r>
+        <w:rPr>
+          <w:rFonts w:hint="eastAsia"/>
+          <w:lang w:val="en-US" w:eastAsia="zh-CN"/>
+        </w:rPr>
+        <w:t>{{?ExcelTable}}</w:t>
+      </w:r>
+    </w:p>
+    <w:p>
+      <w:pPr>
+        <w:keepNext w:val="0"/>
+        <w:keepLines w:val="0"/>
+        <w:pageBreakBefore w:val="0"/>
+        <w:kinsoku/>
+        <w:wordWrap/>
+        <w:overflowPunct/>
+        <w:topLinePunct w:val="0"/>
+        <w:bidi w:val="0"/>
+        <w:adjustRightInd w:val="0"/>
+        <w:snapToGrid w:val="0"/>
+        <w:spacing w:line="240" w:lineRule="auto"/>
+        <w:ind w:left="0" w:leftChars="0" w:firstLine="0" w:firstLineChars="0"/>
+        <w:jc w:val="both"/>
+        <w:rPr>
+          <w:rFonts w:hint="eastAsia"/>
+          <w:lang w:val="en-US" w:eastAsia="zh-CN"/>
+        </w:rPr>
+      </w:pPr>
+      <w:r>
+        <w:rPr>
+          <w:rFonts w:hint="eastAsia"/>
+          <w:lang w:val="en-US" w:eastAsia="zh-CN"/>
+        </w:rPr>
+        <w:t>{{TableName</w:t>
+      </w:r>
+      <w:bookmarkStart w:id="0" w:name="_GoBack"/>
+      <w:bookmarkEnd w:id="0"/>
+      <w:r>
+        <w:rPr>
+          <w:rFonts w:hint="eastAsia"/>
+          <w:lang w:val="en-US" w:eastAsia="zh-CN"/>
+        </w:rPr>
+        <w:t>}}</w:t>
+      </w:r>
+    </w:p>
+    <w:p>
+      <w:pPr>
         <w:pStyle w:val="2"/>
         <w:ind w:left="0" w:leftChars="0" w:firstLine="0" w:firstLineChars="0"/>
         <w:jc w:val="center"/>
         <w:rPr>
-          <w:rFonts w:hint="default"/>
+          <w:rFonts w:hint="eastAsia" w:eastAsia="宋体" w:cs="Times New Roman"/>
           <w:lang w:val="en-US" w:eastAsia="zh-CN"/>
         </w:rPr>
       </w:pPr>
@@ -33,8 +87,24 @@
         </w:rPr>
         <w:t>表}}</w:t>
       </w:r>
-      <w:bookmarkStart w:id="0" w:name="_GoBack"/>
-      <w:bookmarkEnd w:id="0"/>
+    </w:p>
+    <w:p>
+      <w:pPr>
+        <w:pStyle w:val="2"/>
+        <w:ind w:left="0" w:leftChars="0" w:firstLine="0" w:firstLineChars="0"/>
+        <w:jc w:val="both"/>
+        <w:rPr>
+          <w:rFonts w:hint="default" w:eastAsia="宋体" w:cs="Times New Roman"/>
+          <w:lang w:val="en-US" w:eastAsia="zh-CN"/>
+        </w:rPr>
+      </w:pPr>
+      <w:r>
+        <w:rPr>
+          <w:rFonts w:hint="eastAsia"/>
+          <w:lang w:val="en-US" w:eastAsia="zh-CN"/>
+        </w:rPr>
+        <w:t>{{/ExcelTable}}</w:t>
+      </w:r>
     </w:p>
     <w:sectPr>
       <w:footerReference r:id="rId3" w:type="default"/>

--- a/src/test/templates/吴莹Excel2Word模板.docx
+++ b/src/test/templates/吴莹Excel2Word模板.docx
@@ -4,16 +4,50 @@
   <w:body>
     <w:p>
       <w:pPr>
-        <w:bidi w:val="0"/>
+        <w:rPr>
+          <w:rFonts w:hint="eastAsia"/>
+          <w:lang w:val="en-US" w:eastAsia="zh-CN"/>
+        </w:rPr>
+      </w:pPr>
+    </w:p>
+    <w:p>
+      <w:pPr>
+        <w:pStyle w:val="2"/>
         <w:ind w:left="0" w:leftChars="0" w:firstLine="0" w:firstLineChars="0"/>
         <w:rPr>
           <w:rFonts w:hint="eastAsia"/>
           <w:lang w:val="en-US" w:eastAsia="zh-CN"/>
         </w:rPr>
       </w:pPr>
+    </w:p>
+    <w:p>
+      <w:pPr>
+        <w:bidi w:val="0"/>
+        <w:ind w:left="0" w:leftChars="0" w:firstLine="0" w:firstLineChars="0"/>
+        <w:rPr>
+          <w:rFonts w:hint="eastAsia" w:ascii="微软雅黑" w:hAnsi="微软雅黑" w:eastAsia="微软雅黑" w:cs="微软雅黑"/>
+          <w:sz w:val="16"/>
+          <w:szCs w:val="16"/>
+          <w:lang w:val="en-US" w:eastAsia="zh-CN"/>
+        </w:rPr>
+      </w:pPr>
+    </w:p>
+    <w:p>
+      <w:pPr>
+        <w:bidi w:val="0"/>
+        <w:ind w:left="0" w:leftChars="0" w:firstLine="0" w:firstLineChars="0"/>
+        <w:rPr>
+          <w:rFonts w:hint="eastAsia" w:ascii="微软雅黑" w:hAnsi="微软雅黑" w:eastAsia="微软雅黑" w:cs="微软雅黑"/>
+          <w:sz w:val="16"/>
+          <w:szCs w:val="16"/>
+          <w:lang w:val="en-US" w:eastAsia="zh-CN"/>
+        </w:rPr>
+      </w:pPr>
       <w:r>
         <w:rPr>
-          <w:rFonts w:hint="eastAsia"/>
+          <w:rFonts w:hint="eastAsia" w:ascii="微软雅黑" w:hAnsi="微软雅黑" w:eastAsia="微软雅黑" w:cs="微软雅黑"/>
+          <w:sz w:val="16"/>
+          <w:szCs w:val="16"/>
           <w:lang w:val="en-US" w:eastAsia="zh-CN"/>
         </w:rPr>
         <w:t>{{?ExcelTable}}</w:t>
@@ -35,25 +69,20 @@
         <w:ind w:left="0" w:leftChars="0" w:firstLine="0" w:firstLineChars="0"/>
         <w:jc w:val="both"/>
         <w:rPr>
-          <w:rFonts w:hint="eastAsia"/>
+          <w:rFonts w:hint="eastAsia" w:ascii="微软雅黑" w:hAnsi="微软雅黑" w:eastAsia="微软雅黑" w:cs="微软雅黑"/>
+          <w:sz w:val="16"/>
+          <w:szCs w:val="16"/>
           <w:lang w:val="en-US" w:eastAsia="zh-CN"/>
         </w:rPr>
       </w:pPr>
       <w:r>
         <w:rPr>
-          <w:rFonts w:hint="eastAsia"/>
+          <w:rFonts w:hint="eastAsia" w:ascii="微软雅黑" w:hAnsi="微软雅黑" w:eastAsia="微软雅黑" w:cs="微软雅黑"/>
+          <w:sz w:val="16"/>
+          <w:szCs w:val="16"/>
           <w:lang w:val="en-US" w:eastAsia="zh-CN"/>
         </w:rPr>
-        <w:t>{{TableName</w:t>
-      </w:r>
-      <w:bookmarkStart w:id="0" w:name="_GoBack"/>
-      <w:bookmarkEnd w:id="0"/>
-      <w:r>
-        <w:rPr>
-          <w:rFonts w:hint="eastAsia"/>
-          <w:lang w:val="en-US" w:eastAsia="zh-CN"/>
-        </w:rPr>
-        <w:t>}}</w:t>
+        <w:t>{{TableName}}</w:t>
       </w:r>
     </w:p>
     <w:p>
@@ -62,30 +91,20 @@
         <w:ind w:left="0" w:leftChars="0" w:firstLine="0" w:firstLineChars="0"/>
         <w:jc w:val="center"/>
         <w:rPr>
-          <w:rFonts w:hint="eastAsia" w:eastAsia="宋体" w:cs="Times New Roman"/>
+          <w:rFonts w:hint="eastAsia" w:ascii="微软雅黑" w:hAnsi="微软雅黑" w:eastAsia="微软雅黑" w:cs="微软雅黑"/>
+          <w:sz w:val="16"/>
+          <w:szCs w:val="16"/>
           <w:lang w:val="en-US" w:eastAsia="zh-CN"/>
         </w:rPr>
       </w:pPr>
       <w:r>
         <w:rPr>
-          <w:rFonts w:hint="eastAsia" w:eastAsia="宋体" w:cs="Times New Roman"/>
+          <w:rFonts w:hint="eastAsia" w:ascii="微软雅黑" w:hAnsi="微软雅黑" w:eastAsia="微软雅黑" w:cs="微软雅黑"/>
+          <w:sz w:val="16"/>
+          <w:szCs w:val="16"/>
           <w:lang w:val="en-US" w:eastAsia="zh-CN"/>
         </w:rPr>
-        <w:t>{{#</w:t>
-      </w:r>
-      <w:r>
-        <w:rPr>
-          <w:rFonts w:hint="eastAsia" w:cs="Times New Roman"/>
-          <w:lang w:val="en-US" w:eastAsia="zh-CN"/>
-        </w:rPr>
-        <w:t>Excel</w:t>
-      </w:r>
-      <w:r>
-        <w:rPr>
-          <w:rFonts w:hint="eastAsia" w:eastAsia="宋体" w:cs="Times New Roman"/>
-          <w:lang w:val="en-US" w:eastAsia="zh-CN"/>
-        </w:rPr>
-        <w:t>表}}</w:t>
+        <w:t>{{#Excel表}}</w:t>
       </w:r>
     </w:p>
     <w:p>
@@ -94,22 +113,50 @@
         <w:ind w:left="0" w:leftChars="0" w:firstLine="0" w:firstLineChars="0"/>
         <w:jc w:val="both"/>
         <w:rPr>
-          <w:rFonts w:hint="default" w:eastAsia="宋体" w:cs="Times New Roman"/>
+          <w:rFonts w:hint="eastAsia" w:ascii="微软雅黑" w:hAnsi="微软雅黑" w:eastAsia="微软雅黑" w:cs="微软雅黑"/>
+          <w:sz w:val="16"/>
+          <w:szCs w:val="16"/>
           <w:lang w:val="en-US" w:eastAsia="zh-CN"/>
         </w:rPr>
       </w:pPr>
       <w:r>
         <w:rPr>
-          <w:rFonts w:hint="eastAsia"/>
+          <w:rFonts w:hint="eastAsia" w:ascii="微软雅黑" w:hAnsi="微软雅黑" w:eastAsia="微软雅黑" w:cs="微软雅黑"/>
+          <w:sz w:val="16"/>
+          <w:szCs w:val="16"/>
           <w:lang w:val="en-US" w:eastAsia="zh-CN"/>
         </w:rPr>
         <w:t>{{/ExcelTable}}</w:t>
       </w:r>
     </w:p>
+    <w:p>
+      <w:pPr>
+        <w:pStyle w:val="2"/>
+        <w:ind w:left="0" w:leftChars="0" w:firstLine="0" w:firstLineChars="0"/>
+        <w:jc w:val="both"/>
+        <w:rPr>
+          <w:rFonts w:hint="eastAsia" w:ascii="微软雅黑" w:hAnsi="微软雅黑" w:eastAsia="微软雅黑" w:cs="微软雅黑"/>
+          <w:sz w:val="16"/>
+          <w:szCs w:val="16"/>
+          <w:lang w:val="en-US" w:eastAsia="zh-CN"/>
+        </w:rPr>
+      </w:pPr>
+    </w:p>
+    <w:p>
+      <w:pPr>
+        <w:pStyle w:val="2"/>
+        <w:rPr>
+          <w:rFonts w:hint="eastAsia" w:ascii="微软雅黑" w:hAnsi="微软雅黑" w:eastAsia="微软雅黑" w:cs="微软雅黑"/>
+          <w:lang w:val="en-US" w:eastAsia="zh-CN"/>
+        </w:rPr>
+      </w:pPr>
+      <w:bookmarkStart w:id="0" w:name="_GoBack"/>
+      <w:bookmarkEnd w:id="0"/>
+    </w:p>
     <w:sectPr>
       <w:footerReference r:id="rId3" w:type="default"/>
-      <w:pgSz w:w="11906" w:h="16838"/>
-      <w:pgMar w:top="1440" w:right="1800" w:bottom="1440" w:left="1800" w:header="851" w:footer="992" w:gutter="0"/>
+      <w:pgSz w:w="16838" w:h="11906" w:orient="landscape"/>
+      <w:pgMar w:top="720" w:right="720" w:bottom="720" w:left="720" w:header="851" w:footer="992" w:gutter="0"/>
       <w:cols w:space="425" w:num="1"/>
       <w:docGrid w:type="lines" w:linePitch="312" w:charSpace="0"/>
     </w:sectPr>
@@ -121,7 +168,7 @@
 <w:ftr xmlns:wpc="http://schemas.microsoft.com/office/word/2010/wordprocessingCanvas" xmlns:mc="http://schemas.openxmlformats.org/markup-compatibility/2006" xmlns:o="urn:schemas-microsoft-com:office:office" xmlns:r="http://schemas.openxmlformats.org/officeDocument/2006/relationships" xmlns:m="http://schemas.openxmlformats.org/officeDocument/2006/math" xmlns:v="urn:schemas-microsoft-com:vml" xmlns:wp14="http://schemas.microsoft.com/office/word/2010/wordprocessingDrawing" xmlns:wp="http://schemas.openxmlformats.org/drawingml/2006/wordprocessingDrawing" xmlns:w10="urn:schemas-microsoft-com:office:word" xmlns:w="http://schemas.openxmlformats.org/wordprocessingml/2006/main" xmlns:w14="http://schemas.microsoft.com/office/word/2010/wordml" xmlns:w15="http://schemas.microsoft.com/office/word/2012/wordml" xmlns:wpg="http://schemas.microsoft.com/office/word/2010/wordprocessingGroup" xmlns:wpi="http://schemas.microsoft.com/office/word/2010/wordprocessingInk" xmlns:wne="http://schemas.microsoft.com/office/word/2006/wordml" xmlns:wps="http://schemas.microsoft.com/office/word/2010/wordprocessingShape" xmlns:wpsCustomData="http://www.wps.cn/officeDocument/2013/wpsCustomData" mc:Ignorable="w14 w15 wp14">
   <w:p>
     <w:pPr>
-      <w:pStyle w:val="16"/>
+      <w:pStyle w:val="15"/>
     </w:pPr>
     <w:r>
       <w:rPr>
@@ -373,7 +420,7 @@
     <w:lsdException w:unhideWhenUsed="0" w:uiPriority="0" w:semiHidden="0" w:name="List Continue 4"/>
     <w:lsdException w:unhideWhenUsed="0" w:uiPriority="0" w:semiHidden="0" w:name="List Continue 5"/>
     <w:lsdException w:unhideWhenUsed="0" w:uiPriority="0" w:semiHidden="0" w:name="Message Header"/>
-    <w:lsdException w:qFormat="1" w:unhideWhenUsed="0" w:uiPriority="0" w:semiHidden="0" w:name="Subtitle"/>
+    <w:lsdException w:qFormat="1" w:unhideWhenUsed="0" w:uiPriority="2" w:semiHidden="0" w:name="Subtitle"/>
     <w:lsdException w:unhideWhenUsed="0" w:uiPriority="0" w:semiHidden="0" w:name="Salutation"/>
     <w:lsdException w:qFormat="1" w:unhideWhenUsed="0" w:uiPriority="0" w:semiHidden="0" w:name="Date"/>
     <w:lsdException w:qFormat="1" w:unhideWhenUsed="0" w:uiPriority="0" w:semiHidden="0" w:name="Body Text First Indent"/>
@@ -391,7 +438,7 @@
     <w:lsdException w:unhideWhenUsed="0" w:uiPriority="0" w:semiHidden="0" w:name="Document Map"/>
     <w:lsdException w:qFormat="1" w:unhideWhenUsed="0" w:uiPriority="0" w:semiHidden="0" w:name="Plain Text"/>
     <w:lsdException w:unhideWhenUsed="0" w:uiPriority="0" w:semiHidden="0" w:name="E-mail Signature"/>
-    <w:lsdException w:unhideWhenUsed="0" w:uiPriority="0" w:semiHidden="0" w:name="Normal (Web)"/>
+    <w:lsdException w:qFormat="1" w:uiPriority="99" w:semiHidden="0" w:name="Normal (Web)"/>
     <w:lsdException w:unhideWhenUsed="0" w:uiPriority="0" w:semiHidden="0" w:name="HTML Acronym"/>
     <w:lsdException w:unhideWhenUsed="0" w:uiPriority="0" w:semiHidden="0" w:name="HTML Address"/>
     <w:lsdException w:unhideWhenUsed="0" w:uiPriority="0" w:semiHidden="0" w:name="HTML Cite"/>
@@ -570,7 +617,7 @@
   </w:style>
   <w:style w:type="paragraph" w:styleId="4">
     <w:name w:val="heading 1"/>
-    <w:basedOn w:val="5"/>
+    <w:basedOn w:val="1"/>
     <w:next w:val="1"/>
     <w:qFormat/>
     <w:uiPriority w:val="0"/>
@@ -586,7 +633,7 @@
       <w:sz w:val="44"/>
     </w:rPr>
   </w:style>
-  <w:style w:type="paragraph" w:styleId="6">
+  <w:style w:type="paragraph" w:styleId="5">
     <w:name w:val="heading 2"/>
     <w:basedOn w:val="1"/>
     <w:next w:val="1"/>
@@ -605,7 +652,7 @@
       <w:sz w:val="32"/>
     </w:rPr>
   </w:style>
-  <w:style w:type="paragraph" w:styleId="7">
+  <w:style w:type="paragraph" w:styleId="6">
     <w:name w:val="heading 3"/>
     <w:basedOn w:val="1"/>
     <w:next w:val="1"/>
@@ -623,7 +670,7 @@
       <w:sz w:val="32"/>
     </w:rPr>
   </w:style>
-  <w:style w:type="paragraph" w:styleId="8">
+  <w:style w:type="paragraph" w:styleId="7">
     <w:name w:val="heading 4"/>
     <w:basedOn w:val="1"/>
     <w:next w:val="1"/>
@@ -642,13 +689,13 @@
       <w:sz w:val="28"/>
     </w:rPr>
   </w:style>
-  <w:style w:type="character" w:default="1" w:styleId="26">
+  <w:style w:type="character" w:default="1" w:styleId="28">
     <w:name w:val="Default Paragraph Font"/>
     <w:semiHidden/>
     <w:qFormat/>
     <w:uiPriority w:val="0"/>
   </w:style>
-  <w:style w:type="table" w:default="1" w:styleId="24">
+  <w:style w:type="table" w:default="1" w:styleId="26">
     <w:name w:val="Normal Table"/>
     <w:semiHidden/>
     <w:qFormat/>
@@ -683,68 +730,49 @@
       <w:spacing w:after="120"/>
     </w:pPr>
   </w:style>
-  <w:style w:type="paragraph" w:styleId="5">
-    <w:name w:val="Title"/>
-    <w:basedOn w:val="1"/>
-    <w:next w:val="1"/>
-    <w:qFormat/>
-    <w:uiPriority w:val="0"/>
-    <w:pPr>
-      <w:spacing w:before="360" w:after="600" w:line="400" w:lineRule="exact"/>
-      <w:jc w:val="center"/>
-      <w:outlineLvl w:val="0"/>
-    </w:pPr>
-    <w:rPr>
-      <w:rFonts w:eastAsia="黑体"/>
-      <w:bCs/>
-      <w:sz w:val="32"/>
-      <w:szCs w:val="22"/>
-      <w:lang w:val="zh-CN"/>
-    </w:rPr>
+  <w:style w:type="paragraph" w:styleId="8">
+    <w:name w:val="toc 7"/>
+    <w:basedOn w:val="1"/>
+    <w:next w:val="1"/>
+    <w:qFormat/>
+    <w:uiPriority w:val="0"/>
+    <w:pPr>
+      <w:ind w:left="2520" w:leftChars="1200"/>
+    </w:pPr>
   </w:style>
   <w:style w:type="paragraph" w:styleId="9">
-    <w:name w:val="toc 7"/>
-    <w:basedOn w:val="1"/>
-    <w:next w:val="1"/>
-    <w:qFormat/>
-    <w:uiPriority w:val="0"/>
-    <w:pPr>
-      <w:ind w:left="2520" w:leftChars="1200"/>
-    </w:pPr>
+    <w:name w:val="Normal Indent"/>
+    <w:basedOn w:val="1"/>
+    <w:qFormat/>
+    <w:uiPriority w:val="0"/>
+    <w:pPr>
+      <w:ind w:firstLine="420"/>
+    </w:pPr>
+    <w:rPr>
+      <w:rFonts w:ascii="楷体_GB2312" w:eastAsia="楷体_GB2312"/>
+    </w:rPr>
   </w:style>
   <w:style w:type="paragraph" w:styleId="10">
-    <w:name w:val="Normal Indent"/>
-    <w:basedOn w:val="1"/>
-    <w:qFormat/>
-    <w:uiPriority w:val="0"/>
-    <w:pPr>
-      <w:ind w:firstLine="420"/>
-    </w:pPr>
-    <w:rPr>
-      <w:rFonts w:ascii="楷体_GB2312" w:eastAsia="楷体_GB2312"/>
-    </w:rPr>
+    <w:name w:val="toc 5"/>
+    <w:basedOn w:val="1"/>
+    <w:next w:val="1"/>
+    <w:qFormat/>
+    <w:uiPriority w:val="0"/>
+    <w:pPr>
+      <w:ind w:left="1680" w:leftChars="800"/>
+    </w:pPr>
   </w:style>
   <w:style w:type="paragraph" w:styleId="11">
-    <w:name w:val="toc 5"/>
-    <w:basedOn w:val="1"/>
-    <w:next w:val="1"/>
-    <w:qFormat/>
-    <w:uiPriority w:val="0"/>
-    <w:pPr>
-      <w:ind w:left="1680" w:leftChars="800"/>
+    <w:name w:val="toc 3"/>
+    <w:basedOn w:val="1"/>
+    <w:next w:val="1"/>
+    <w:qFormat/>
+    <w:uiPriority w:val="0"/>
+    <w:pPr>
+      <w:ind w:left="840" w:leftChars="400"/>
     </w:pPr>
   </w:style>
   <w:style w:type="paragraph" w:styleId="12">
-    <w:name w:val="toc 3"/>
-    <w:basedOn w:val="1"/>
-    <w:next w:val="1"/>
-    <w:qFormat/>
-    <w:uiPriority w:val="0"/>
-    <w:pPr>
-      <w:ind w:left="840" w:leftChars="400"/>
-    </w:pPr>
-  </w:style>
-  <w:style w:type="paragraph" w:styleId="13">
     <w:name w:val="Plain Text"/>
     <w:basedOn w:val="1"/>
     <w:qFormat/>
@@ -758,17 +786,17 @@
       <w:szCs w:val="21"/>
     </w:rPr>
   </w:style>
+  <w:style w:type="paragraph" w:styleId="13">
+    <w:name w:val="toc 8"/>
+    <w:basedOn w:val="1"/>
+    <w:next w:val="1"/>
+    <w:qFormat/>
+    <w:uiPriority w:val="0"/>
+    <w:pPr>
+      <w:ind w:left="2940" w:leftChars="1400"/>
+    </w:pPr>
+  </w:style>
   <w:style w:type="paragraph" w:styleId="14">
-    <w:name w:val="toc 8"/>
-    <w:basedOn w:val="1"/>
-    <w:next w:val="1"/>
-    <w:qFormat/>
-    <w:uiPriority w:val="0"/>
-    <w:pPr>
-      <w:ind w:left="2940" w:leftChars="1400"/>
-    </w:pPr>
-  </w:style>
-  <w:style w:type="paragraph" w:styleId="15">
     <w:name w:val="Date"/>
     <w:basedOn w:val="1"/>
     <w:next w:val="1"/>
@@ -779,7 +807,7 @@
       <w:sz w:val="28"/>
     </w:rPr>
   </w:style>
-  <w:style w:type="paragraph" w:styleId="16">
+  <w:style w:type="paragraph" w:styleId="15">
     <w:name w:val="footer"/>
     <w:basedOn w:val="1"/>
     <w:qFormat/>
@@ -797,7 +825,7 @@
       <w:szCs w:val="18"/>
     </w:rPr>
   </w:style>
-  <w:style w:type="paragraph" w:styleId="17">
+  <w:style w:type="paragraph" w:styleId="16">
     <w:name w:val="header"/>
     <w:basedOn w:val="1"/>
     <w:qFormat/>
@@ -822,22 +850,45 @@
       <w:sz w:val="18"/>
     </w:rPr>
   </w:style>
+  <w:style w:type="paragraph" w:styleId="17">
+    <w:name w:val="toc 1"/>
+    <w:basedOn w:val="1"/>
+    <w:next w:val="1"/>
+    <w:qFormat/>
+    <w:uiPriority w:val="0"/>
+  </w:style>
   <w:style w:type="paragraph" w:styleId="18">
-    <w:name w:val="toc 1"/>
-    <w:basedOn w:val="1"/>
-    <w:next w:val="1"/>
-    <w:qFormat/>
-    <w:uiPriority w:val="0"/>
+    <w:name w:val="toc 4"/>
+    <w:basedOn w:val="1"/>
+    <w:next w:val="1"/>
+    <w:qFormat/>
+    <w:uiPriority w:val="0"/>
+    <w:pPr>
+      <w:ind w:left="1260" w:leftChars="600"/>
+    </w:pPr>
   </w:style>
   <w:style w:type="paragraph" w:styleId="19">
-    <w:name w:val="toc 4"/>
-    <w:basedOn w:val="1"/>
-    <w:next w:val="1"/>
-    <w:qFormat/>
-    <w:uiPriority w:val="0"/>
-    <w:pPr>
-      <w:ind w:left="1260" w:leftChars="600"/>
-    </w:pPr>
+    <w:name w:val="Subtitle"/>
+    <w:basedOn w:val="1"/>
+    <w:next w:val="1"/>
+    <w:qFormat/>
+    <w:uiPriority w:val="2"/>
+    <w:pPr>
+      <w:spacing w:after="160" w:line="312" w:lineRule="auto"/>
+    </w:pPr>
+    <w:rPr>
+      <w:rFonts w:asciiTheme="majorHAnsi" w:hAnsiTheme="majorHAnsi"/>
+      <w:b/>
+      <w:color w:val="5B9BD5" w:themeColor="accent1"/>
+      <w:sz w:val="50"/>
+      <w:szCs w:val="22"/>
+      <w:lang w:val="en-US" w:eastAsia="ja-JP"/>
+      <w14:textFill>
+        <w14:solidFill>
+          <w14:schemeClr w14:val="accent1"/>
+        </w14:solidFill>
+      </w14:textFill>
+    </w:rPr>
   </w:style>
   <w:style w:type="paragraph" w:styleId="20">
     <w:name w:val="toc 6"/>
@@ -878,9 +929,41 @@
       <w:spacing w:after="120" w:line="480" w:lineRule="auto"/>
     </w:pPr>
   </w:style>
-  <w:style w:type="table" w:styleId="25">
+  <w:style w:type="paragraph" w:styleId="24">
+    <w:name w:val="Normal (Web)"/>
+    <w:basedOn w:val="1"/>
+    <w:unhideWhenUsed/>
+    <w:qFormat/>
+    <w:uiPriority w:val="99"/>
+    <w:pPr>
+      <w:spacing w:before="100" w:beforeAutospacing="1" w:after="100" w:afterAutospacing="1"/>
+    </w:pPr>
+    <w:rPr>
+      <w:rFonts w:ascii="Times New Roman" w:hAnsi="Times New Roman" w:eastAsia="Times New Roman" w:cs="Times New Roman"/>
+    </w:rPr>
+  </w:style>
+  <w:style w:type="paragraph" w:styleId="25">
+    <w:name w:val="Title"/>
+    <w:basedOn w:val="1"/>
+    <w:next w:val="1"/>
+    <w:qFormat/>
+    <w:uiPriority w:val="0"/>
+    <w:pPr>
+      <w:spacing w:before="360" w:after="600" w:line="400" w:lineRule="exact"/>
+      <w:jc w:val="center"/>
+      <w:outlineLvl w:val="0"/>
+    </w:pPr>
+    <w:rPr>
+      <w:rFonts w:eastAsia="黑体"/>
+      <w:bCs/>
+      <w:sz w:val="32"/>
+      <w:szCs w:val="22"/>
+      <w:lang w:val="zh-CN"/>
+    </w:rPr>
+  </w:style>
+  <w:style w:type="table" w:styleId="27">
     <w:name w:val="Table Grid"/>
-    <w:basedOn w:val="24"/>
+    <w:basedOn w:val="26"/>
     <w:qFormat/>
     <w:uiPriority w:val="0"/>
     <w:pPr>
@@ -898,7 +981,7 @@
       </w:tblBorders>
     </w:tblPr>
   </w:style>
-  <w:style w:type="paragraph" w:customStyle="1" w:styleId="27">
+  <w:style w:type="paragraph" w:customStyle="1" w:styleId="29">
     <w:name w:val="正文文本 21"/>
     <w:basedOn w:val="1"/>
     <w:qFormat/>
@@ -917,7 +1000,7 @@
       <w:szCs w:val="20"/>
     </w:rPr>
   </w:style>
-  <w:style w:type="paragraph" w:customStyle="1" w:styleId="28">
+  <w:style w:type="paragraph" w:customStyle="1" w:styleId="30">
     <w:name w:val="WPSOffice手动目录 1"/>
     <w:qFormat/>
     <w:uiPriority w:val="0"/>
@@ -930,7 +1013,7 @@
       <w:szCs w:val="20"/>
     </w:rPr>
   </w:style>
-  <w:style w:type="paragraph" w:customStyle="1" w:styleId="29">
+  <w:style w:type="paragraph" w:customStyle="1" w:styleId="31">
     <w:name w:val="WPSOffice手动目录 2"/>
     <w:qFormat/>
     <w:uiPriority w:val="0"/>
@@ -943,7 +1026,7 @@
       <w:szCs w:val="20"/>
     </w:rPr>
   </w:style>
-  <w:style w:type="paragraph" w:customStyle="1" w:styleId="30">
+  <w:style w:type="paragraph" w:customStyle="1" w:styleId="32">
     <w:name w:val="WPSOffice手动目录 3"/>
     <w:qFormat/>
     <w:uiPriority w:val="0"/>
@@ -954,6 +1037,24 @@
       <w:rFonts w:ascii="Times New Roman" w:hAnsi="Times New Roman" w:eastAsia="宋体" w:cs="Times New Roman"/>
       <w:sz w:val="20"/>
       <w:szCs w:val="20"/>
+    </w:rPr>
+  </w:style>
+  <w:style w:type="character" w:customStyle="1" w:styleId="33">
+    <w:name w:val="Intense Reference"/>
+    <w:basedOn w:val="28"/>
+    <w:qFormat/>
+    <w:uiPriority w:val="32"/>
+    <w:rPr>
+      <w:b/>
+      <w:bCs/>
+      <w:smallCaps/>
+      <w:color w:val="5B9BD5" w:themeColor="accent1"/>
+      <w:spacing w:val="5"/>
+      <w14:textFill>
+        <w14:solidFill>
+          <w14:schemeClr w14:val="accent1"/>
+        </w14:solidFill>
+      </w14:textFill>
     </w:rPr>
   </w:style>
 </w:styles>
